--- a/Documents/Wireframe Document.docx
+++ b/Documents/Wireframe Document.docx
@@ -177,7 +177,7 @@
           <w:szCs w:val="56"/>
           <w:lang w:val="en-IN"/>
         </w:rPr>
-        <w:t xml:space="preserve">CONCRETE STRENGTH </w:t>
+        <w:t xml:space="preserve">CONCRETE COMPRESSIVE STRENGTH </w:t>
       </w:r>
       <w:r>
         <w:rPr>
@@ -655,23 +655,57 @@
         <w:pStyle w:val="4"/>
         <w:spacing w:before="4"/>
         <w:rPr>
+          <w:rFonts w:hint="default"/>
           <w:sz w:val="26"/>
-        </w:rPr>
-      </w:pPr>
-      <w:r>
+          <w:lang w:val="en-IN"/>
+        </w:rPr>
+      </w:pPr>
+      <w:r>
+        <w:rPr>
+          <w:rFonts w:hint="default"/>
+          <w:sz w:val="26"/>
+          <w:lang w:val="en-IN"/>
+        </w:rPr>
+        <w:tab/>
+      </w:r>
+    </w:p>
+    <w:p>
+      <w:pPr>
+        <w:rPr>
+          <w:sz w:val="26"/>
+        </w:rPr>
+      </w:pPr>
+    </w:p>
+    <w:p>
+      <w:pPr>
+        <w:rPr>
+          <w:sz w:val="26"/>
+        </w:rPr>
+        <w:sectPr>
+          <w:pgSz w:w="12240" w:h="15840"/>
+          <w:pgMar w:top="1360" w:right="420" w:bottom="280" w:left="500" w:header="720" w:footer="720" w:gutter="0"/>
+          <w:cols w:space="720" w:num="1"/>
+        </w:sectPr>
+      </w:pPr>
+      <w:r>
+        <w:rPr>
+          <w:rFonts w:hint="default"/>
+          <w:sz w:val="26"/>
+          <w:lang w:val="en-IN"/>
+        </w:rPr>
         <w:drawing>
-          <wp:anchor distT="0" distB="0" distL="114300" distR="114300" simplePos="0" relativeHeight="251661312" behindDoc="0" locked="0" layoutInCell="1" allowOverlap="1">
+          <wp:anchor distT="0" distB="0" distL="114300" distR="114300" simplePos="0" relativeHeight="251662336" behindDoc="0" locked="0" layoutInCell="1" allowOverlap="1">
             <wp:simplePos x="0" y="0"/>
             <wp:positionH relativeFrom="column">
-              <wp:posOffset>619125</wp:posOffset>
+              <wp:posOffset>635000</wp:posOffset>
             </wp:positionH>
             <wp:positionV relativeFrom="paragraph">
-              <wp:posOffset>78740</wp:posOffset>
+              <wp:posOffset>6350</wp:posOffset>
             </wp:positionV>
-            <wp:extent cx="6271895" cy="2988945"/>
-            <wp:effectExtent l="0" t="0" r="14605" b="1905"/>
+            <wp:extent cx="6252845" cy="2953385"/>
+            <wp:effectExtent l="0" t="0" r="8255" b="5715"/>
             <wp:wrapNone/>
-            <wp:docPr id="10" name="Picture 7"/>
+            <wp:docPr id="1" name="Picture 1" descr="Homepage"/>
             <wp:cNvGraphicFramePr>
               <a:graphicFrameLocks xmlns:a="http://schemas.openxmlformats.org/drawingml/2006/main" noChangeAspect="1"/>
             </wp:cNvGraphicFramePr>
@@ -679,13 +713,14 @@
               <a:graphicData uri="http://schemas.openxmlformats.org/drawingml/2006/picture">
                 <pic:pic xmlns:pic="http://schemas.openxmlformats.org/drawingml/2006/picture">
                   <pic:nvPicPr>
-                    <pic:cNvPr id="10" name="Picture 7"/>
+                    <pic:cNvPr id="1" name="Picture 1" descr="Homepage"/>
                     <pic:cNvPicPr>
                       <a:picLocks noChangeAspect="1"/>
                     </pic:cNvPicPr>
                   </pic:nvPicPr>
                   <pic:blipFill>
                     <a:blip r:embed="rId4"/>
+                    <a:srcRect r="1204"/>
                     <a:stretch>
                       <a:fillRect/>
                     </a:stretch>
@@ -693,15 +728,11 @@
                   <pic:spPr>
                     <a:xfrm>
                       <a:off x="0" y="0"/>
-                      <a:ext cx="6271895" cy="2988945"/>
+                      <a:ext cx="6252845" cy="2953385"/>
                     </a:xfrm>
                     <a:prstGeom prst="rect">
                       <a:avLst/>
                     </a:prstGeom>
-                    <a:noFill/>
-                    <a:ln>
-                      <a:noFill/>
-                    </a:ln>
                   </pic:spPr>
                 </pic:pic>
               </a:graphicData>
@@ -712,19 +743,8 @@
     </w:p>
     <w:p>
       <w:pPr>
-        <w:rPr>
-          <w:sz w:val="26"/>
-        </w:rPr>
-        <w:sectPr>
-          <w:pgSz w:w="12240" w:h="15840"/>
-          <w:pgMar w:top="1360" w:right="420" w:bottom="280" w:left="500" w:header="720" w:footer="720" w:gutter="0"/>
-          <w:cols w:space="720" w:num="1"/>
-        </w:sectPr>
-      </w:pPr>
-    </w:p>
-    <w:p>
-      <w:pPr>
-        <w:pStyle w:val="4"/>
+        <w:pStyle w:val="4"/>
+        <w:ind w:firstLine="720" w:firstLineChars="0"/>
         <w:rPr>
           <w:rFonts w:hint="default"/>
           <w:sz w:val="20"/>
@@ -743,51 +763,296 @@
     <w:p>
       <w:pPr>
         <w:pStyle w:val="4"/>
-        <w:rPr>
-          <w:rFonts w:hint="default"/>
-          <w:sz w:val="20"/>
-          <w:lang w:val="en-IN"/>
-        </w:rPr>
-      </w:pPr>
-    </w:p>
-    <w:p>
-      <w:pPr>
-        <w:pStyle w:val="4"/>
-        <w:rPr>
-          <w:rFonts w:hint="default"/>
-          <w:sz w:val="20"/>
-          <w:lang w:val="en-IN"/>
-        </w:rPr>
-      </w:pPr>
-    </w:p>
-    <w:p>
-      <w:pPr>
-        <w:pStyle w:val="4"/>
-        <w:rPr>
-          <w:rFonts w:hint="default"/>
-          <w:sz w:val="20"/>
-          <w:lang w:val="en-IN"/>
-        </w:rPr>
-        <w:sectPr>
-          <w:pgSz w:w="12240" w:h="15840"/>
-          <w:pgMar w:top="700" w:right="420" w:bottom="280" w:left="500" w:header="720" w:footer="720" w:gutter="0"/>
-          <w:cols w:space="720" w:num="1"/>
-        </w:sectPr>
-      </w:pPr>
-      <w:r>
+        <w:ind w:firstLine="720" w:firstLineChars="0"/>
+        <w:rPr>
+          <w:rFonts w:hint="default"/>
+          <w:sz w:val="20"/>
+          <w:lang w:val="en-IN"/>
+        </w:rPr>
+      </w:pPr>
+    </w:p>
+    <w:p>
+      <w:pPr>
+        <w:pStyle w:val="4"/>
+        <w:ind w:firstLine="720" w:firstLineChars="0"/>
+        <w:rPr>
+          <w:rFonts w:hint="default"/>
+          <w:sz w:val="20"/>
+          <w:lang w:val="en-IN"/>
+        </w:rPr>
+      </w:pPr>
+    </w:p>
+    <w:p>
+      <w:pPr>
+        <w:pStyle w:val="4"/>
+        <w:ind w:firstLine="720" w:firstLineChars="0"/>
+        <w:rPr>
+          <w:rFonts w:hint="default"/>
+          <w:sz w:val="20"/>
+          <w:lang w:val="en-IN"/>
+        </w:rPr>
+      </w:pPr>
+    </w:p>
+    <w:p>
+      <w:pPr>
+        <w:pStyle w:val="4"/>
+        <w:ind w:firstLine="720" w:firstLineChars="0"/>
+        <w:rPr>
+          <w:rFonts w:hint="default"/>
+          <w:sz w:val="20"/>
+          <w:lang w:val="en-IN"/>
+        </w:rPr>
+      </w:pPr>
+    </w:p>
+    <w:p>
+      <w:pPr>
+        <w:pStyle w:val="4"/>
+        <w:ind w:firstLine="720" w:firstLineChars="0"/>
+        <w:rPr>
+          <w:rFonts w:hint="default"/>
+          <w:sz w:val="20"/>
+          <w:lang w:val="en-IN"/>
+        </w:rPr>
+      </w:pPr>
+    </w:p>
+    <w:p>
+      <w:pPr>
+        <w:pStyle w:val="4"/>
+        <w:ind w:firstLine="720" w:firstLineChars="0"/>
+        <w:rPr>
+          <w:rFonts w:hint="default"/>
+          <w:sz w:val="20"/>
+          <w:lang w:val="en-IN"/>
+        </w:rPr>
+      </w:pPr>
+    </w:p>
+    <w:p>
+      <w:pPr>
+        <w:pStyle w:val="4"/>
+        <w:ind w:firstLine="720" w:firstLineChars="0"/>
+        <w:rPr>
+          <w:rFonts w:hint="default"/>
+          <w:sz w:val="20"/>
+          <w:lang w:val="en-IN"/>
+        </w:rPr>
+      </w:pPr>
+    </w:p>
+    <w:p>
+      <w:pPr>
+        <w:pStyle w:val="4"/>
+        <w:ind w:firstLine="720" w:firstLineChars="0"/>
+        <w:rPr>
+          <w:rFonts w:hint="default"/>
+          <w:sz w:val="20"/>
+          <w:lang w:val="en-IN"/>
+        </w:rPr>
+      </w:pPr>
+    </w:p>
+    <w:p>
+      <w:pPr>
+        <w:pStyle w:val="4"/>
+        <w:ind w:firstLine="720" w:firstLineChars="0"/>
+        <w:rPr>
+          <w:rFonts w:hint="default"/>
+          <w:sz w:val="20"/>
+          <w:lang w:val="en-IN"/>
+        </w:rPr>
+      </w:pPr>
+    </w:p>
+    <w:p>
+      <w:pPr>
+        <w:pStyle w:val="4"/>
+        <w:ind w:firstLine="720" w:firstLineChars="0"/>
+        <w:rPr>
+          <w:rFonts w:hint="default"/>
+          <w:sz w:val="20"/>
+          <w:lang w:val="en-IN"/>
+        </w:rPr>
+      </w:pPr>
+    </w:p>
+    <w:p>
+      <w:pPr>
+        <w:pStyle w:val="4"/>
+        <w:ind w:firstLine="720" w:firstLineChars="0"/>
+        <w:rPr>
+          <w:rFonts w:hint="default"/>
+          <w:sz w:val="20"/>
+          <w:lang w:val="en-IN"/>
+        </w:rPr>
+      </w:pPr>
+    </w:p>
+    <w:p>
+      <w:pPr>
+        <w:pStyle w:val="4"/>
+        <w:ind w:firstLine="720" w:firstLineChars="0"/>
+        <w:rPr>
+          <w:rFonts w:hint="default"/>
+          <w:sz w:val="20"/>
+          <w:lang w:val="en-IN"/>
+        </w:rPr>
+      </w:pPr>
+    </w:p>
+    <w:p>
+      <w:pPr>
+        <w:pStyle w:val="4"/>
+        <w:ind w:firstLine="720" w:firstLineChars="0"/>
+        <w:rPr>
+          <w:rFonts w:hint="default"/>
+          <w:sz w:val="20"/>
+          <w:lang w:val="en-IN"/>
+        </w:rPr>
+      </w:pPr>
+    </w:p>
+    <w:p>
+      <w:pPr>
+        <w:pStyle w:val="4"/>
+        <w:ind w:firstLine="720" w:firstLineChars="0"/>
+        <w:rPr>
+          <w:rFonts w:hint="default"/>
+          <w:sz w:val="20"/>
+          <w:lang w:val="en-IN"/>
+        </w:rPr>
+      </w:pPr>
+    </w:p>
+    <w:p>
+      <w:pPr>
+        <w:pStyle w:val="4"/>
+        <w:ind w:firstLine="720" w:firstLineChars="0"/>
+        <w:rPr>
+          <w:rFonts w:hint="default"/>
+          <w:sz w:val="20"/>
+          <w:lang w:val="en-IN"/>
+        </w:rPr>
+      </w:pPr>
+    </w:p>
+    <w:p>
+      <w:pPr>
+        <w:pStyle w:val="4"/>
+        <w:ind w:firstLine="720" w:firstLineChars="0"/>
+        <w:rPr>
+          <w:rFonts w:hint="default"/>
+          <w:sz w:val="20"/>
+          <w:lang w:val="en-IN"/>
+        </w:rPr>
+      </w:pPr>
+    </w:p>
+    <w:p>
+      <w:pPr>
+        <w:pStyle w:val="4"/>
+        <w:ind w:firstLine="720" w:firstLineChars="0"/>
+        <w:rPr>
+          <w:rFonts w:hint="default"/>
+          <w:sz w:val="20"/>
+          <w:lang w:val="en-IN"/>
+        </w:rPr>
+      </w:pPr>
+    </w:p>
+    <w:p>
+      <w:pPr>
+        <w:pStyle w:val="4"/>
+        <w:ind w:firstLine="720" w:firstLineChars="0"/>
+        <w:rPr>
+          <w:rFonts w:hint="default"/>
+          <w:sz w:val="20"/>
+          <w:lang w:val="en-IN"/>
+        </w:rPr>
+      </w:pPr>
+    </w:p>
+    <w:p>
+      <w:pPr>
+        <w:pStyle w:val="4"/>
+        <w:ind w:firstLine="720" w:firstLineChars="0"/>
+        <w:rPr>
+          <w:rFonts w:hint="default"/>
+          <w:sz w:val="20"/>
+          <w:lang w:val="en-IN"/>
+        </w:rPr>
+      </w:pPr>
+    </w:p>
+    <w:p>
+      <w:pPr>
+        <w:pStyle w:val="4"/>
+        <w:ind w:firstLine="720" w:firstLineChars="0"/>
+        <w:rPr>
+          <w:rFonts w:hint="default"/>
+          <w:sz w:val="20"/>
+          <w:lang w:val="en-IN"/>
+        </w:rPr>
+      </w:pPr>
+    </w:p>
+    <w:p>
+      <w:pPr>
+        <w:pStyle w:val="4"/>
+        <w:ind w:firstLine="720" w:firstLineChars="0"/>
+        <w:rPr>
+          <w:rFonts w:hint="default"/>
+          <w:sz w:val="20"/>
+          <w:lang w:val="en-IN"/>
+        </w:rPr>
+      </w:pPr>
+    </w:p>
+    <w:p>
+      <w:pPr>
+        <w:pStyle w:val="4"/>
+        <w:ind w:firstLine="720" w:firstLineChars="0"/>
+        <w:rPr>
+          <w:rFonts w:hint="default"/>
+          <w:sz w:val="20"/>
+          <w:lang w:val="en-IN"/>
+        </w:rPr>
+      </w:pPr>
+    </w:p>
+    <w:p>
+      <w:pPr>
+        <w:pStyle w:val="4"/>
+        <w:ind w:firstLine="720" w:firstLineChars="0"/>
+        <w:rPr>
+          <w:rFonts w:hint="default"/>
+          <w:sz w:val="20"/>
+          <w:lang w:val="en-IN"/>
+        </w:rPr>
+      </w:pPr>
+    </w:p>
+    <w:p>
+      <w:pPr>
+        <w:pStyle w:val="4"/>
+        <w:ind w:firstLine="720" w:firstLineChars="0"/>
+        <w:rPr>
+          <w:rFonts w:hint="default"/>
+          <w:sz w:val="20"/>
+          <w:lang w:val="en-IN"/>
+        </w:rPr>
+      </w:pPr>
+    </w:p>
+    <w:p>
+      <w:pPr>
+        <w:pStyle w:val="4"/>
+        <w:ind w:firstLine="720" w:firstLineChars="0"/>
+        <w:rPr>
+          <w:rFonts w:hint="default"/>
+          <w:sz w:val="20"/>
+          <w:lang w:val="en-IN"/>
+        </w:rPr>
+      </w:pPr>
+      <w:r>
+        <w:rPr>
+          <w:rFonts w:hint="default"/>
+          <w:sz w:val="20"/>
+          <w:lang w:val="en-IN"/>
+        </w:rPr>
         <w:drawing>
-          <wp:anchor distT="0" distB="0" distL="114300" distR="114300" simplePos="0" relativeHeight="251662336" behindDoc="0" locked="0" layoutInCell="1" allowOverlap="1">
+          <wp:anchor distT="0" distB="0" distL="114300" distR="114300" simplePos="0" relativeHeight="251664384" behindDoc="0" locked="0" layoutInCell="1" allowOverlap="1">
             <wp:simplePos x="0" y="0"/>
             <wp:positionH relativeFrom="column">
-              <wp:posOffset>200025</wp:posOffset>
+              <wp:posOffset>393700</wp:posOffset>
             </wp:positionH>
             <wp:positionV relativeFrom="paragraph">
-              <wp:posOffset>171450</wp:posOffset>
+              <wp:posOffset>125730</wp:posOffset>
             </wp:positionV>
-            <wp:extent cx="6223635" cy="3028315"/>
-            <wp:effectExtent l="0" t="0" r="5715" b="635"/>
+            <wp:extent cx="6450965" cy="3061335"/>
+            <wp:effectExtent l="0" t="0" r="635" b="12065"/>
             <wp:wrapNone/>
-            <wp:docPr id="8" name="Picture 5"/>
+            <wp:docPr id="7" name="Picture 7" descr="result"/>
             <wp:cNvGraphicFramePr>
               <a:graphicFrameLocks xmlns:a="http://schemas.openxmlformats.org/drawingml/2006/main" noChangeAspect="1"/>
             </wp:cNvGraphicFramePr>
@@ -795,13 +1060,14 @@
               <a:graphicData uri="http://schemas.openxmlformats.org/drawingml/2006/picture">
                 <pic:pic xmlns:pic="http://schemas.openxmlformats.org/drawingml/2006/picture">
                   <pic:nvPicPr>
-                    <pic:cNvPr id="8" name="Picture 5"/>
+                    <pic:cNvPr id="7" name="Picture 7" descr="result"/>
                     <pic:cNvPicPr>
                       <a:picLocks noChangeAspect="1"/>
                     </pic:cNvPicPr>
                   </pic:nvPicPr>
                   <pic:blipFill>
                     <a:blip r:embed="rId5"/>
+                    <a:srcRect r="1769"/>
                     <a:stretch>
                       <a:fillRect/>
                     </a:stretch>
@@ -809,15 +1075,11 @@
                   <pic:spPr>
                     <a:xfrm>
                       <a:off x="0" y="0"/>
-                      <a:ext cx="6223635" cy="3028315"/>
+                      <a:ext cx="6450965" cy="3061335"/>
                     </a:xfrm>
                     <a:prstGeom prst="rect">
                       <a:avLst/>
                     </a:prstGeom>
-                    <a:noFill/>
-                    <a:ln>
-                      <a:noFill/>
-                    </a:ln>
                   </pic:spPr>
                 </pic:pic>
               </a:graphicData>
@@ -825,20 +1087,68 @@
           </wp:anchor>
         </w:drawing>
       </w:r>
+    </w:p>
+    <w:p>
+      <w:pPr>
+        <w:pStyle w:val="4"/>
+        <w:rPr>
+          <w:rFonts w:hint="default"/>
+          <w:sz w:val="20"/>
+          <w:lang w:val="en-IN"/>
+        </w:rPr>
+      </w:pPr>
+      <w:r>
+        <w:rPr>
+          <w:rFonts w:hint="default"/>
+          <w:sz w:val="20"/>
+          <w:lang w:val="en-IN"/>
+        </w:rPr>
+        <w:tab/>
+      </w:r>
+    </w:p>
+    <w:p>
+      <w:pPr>
+        <w:pStyle w:val="4"/>
+        <w:rPr>
+          <w:rFonts w:hint="default"/>
+          <w:sz w:val="20"/>
+          <w:lang w:val="en-IN"/>
+        </w:rPr>
+      </w:pPr>
+    </w:p>
+    <w:p>
+      <w:pPr>
+        <w:pStyle w:val="4"/>
+        <w:rPr>
+          <w:rFonts w:hint="default"/>
+          <w:sz w:val="20"/>
+          <w:lang w:val="en-IN"/>
+        </w:rPr>
+      </w:pPr>
+    </w:p>
+    <w:p>
+      <w:pPr>
+        <w:pStyle w:val="4"/>
+        <w:rPr>
+          <w:rFonts w:hint="default"/>
+          <w:sz w:val="20"/>
+          <w:lang w:val="en-IN"/>
+        </w:rPr>
+      </w:pPr>
       <w:r>
         <w:drawing>
           <wp:anchor distT="0" distB="0" distL="114300" distR="114300" simplePos="0" relativeHeight="251663360" behindDoc="0" locked="0" layoutInCell="1" allowOverlap="1">
             <wp:simplePos x="0" y="0"/>
             <wp:positionH relativeFrom="column">
-              <wp:posOffset>313690</wp:posOffset>
+              <wp:posOffset>425450</wp:posOffset>
             </wp:positionH>
             <wp:positionV relativeFrom="paragraph">
-              <wp:posOffset>3801110</wp:posOffset>
+              <wp:posOffset>2540</wp:posOffset>
             </wp:positionV>
-            <wp:extent cx="6061710" cy="2892425"/>
-            <wp:effectExtent l="0" t="0" r="15240" b="3175"/>
+            <wp:extent cx="6405880" cy="3048635"/>
+            <wp:effectExtent l="0" t="0" r="7620" b="12065"/>
             <wp:wrapNone/>
-            <wp:docPr id="9" name="Picture 6"/>
+            <wp:docPr id="5" name="Picture 5" descr="form"/>
             <wp:cNvGraphicFramePr>
               <a:graphicFrameLocks xmlns:a="http://schemas.openxmlformats.org/drawingml/2006/main" noChangeAspect="1"/>
             </wp:cNvGraphicFramePr>
@@ -846,13 +1156,14 @@
               <a:graphicData uri="http://schemas.openxmlformats.org/drawingml/2006/picture">
                 <pic:pic xmlns:pic="http://schemas.openxmlformats.org/drawingml/2006/picture">
                   <pic:nvPicPr>
-                    <pic:cNvPr id="9" name="Picture 6"/>
+                    <pic:cNvPr id="5" name="Picture 5" descr="form"/>
                     <pic:cNvPicPr>
                       <a:picLocks noChangeAspect="1"/>
                     </pic:cNvPicPr>
                   </pic:nvPicPr>
                   <pic:blipFill>
                     <a:blip r:embed="rId6"/>
+                    <a:srcRect r="1414"/>
                     <a:stretch>
                       <a:fillRect/>
                     </a:stretch>
@@ -860,15 +1171,11 @@
                   <pic:spPr>
                     <a:xfrm>
                       <a:off x="0" y="0"/>
-                      <a:ext cx="6061710" cy="2892425"/>
+                      <a:ext cx="6405880" cy="3048635"/>
                     </a:xfrm>
                     <a:prstGeom prst="rect">
                       <a:avLst/>
                     </a:prstGeom>
-                    <a:noFill/>
-                    <a:ln>
-                      <a:noFill/>
-                    </a:ln>
                   </pic:spPr>
                 </pic:pic>
               </a:graphicData>
@@ -880,6 +1187,31 @@
     <w:p>
       <w:pPr>
         <w:pStyle w:val="4"/>
+        <w:rPr>
+          <w:rFonts w:hint="default"/>
+          <w:sz w:val="20"/>
+          <w:lang w:val="en-IN"/>
+        </w:rPr>
+      </w:pPr>
+    </w:p>
+    <w:p>
+      <w:pPr>
+        <w:pStyle w:val="4"/>
+        <w:rPr>
+          <w:rFonts w:hint="default"/>
+          <w:sz w:val="20"/>
+          <w:lang w:val="en-IN"/>
+        </w:rPr>
+        <w:sectPr>
+          <w:pgSz w:w="12240" w:h="15840"/>
+          <w:pgMar w:top="700" w:right="420" w:bottom="280" w:left="500" w:header="720" w:footer="720" w:gutter="0"/>
+          <w:cols w:space="720" w:num="1"/>
+        </w:sectPr>
+      </w:pPr>
+    </w:p>
+    <w:p>
+      <w:pPr>
+        <w:pStyle w:val="4"/>
         <w:spacing w:before="11"/>
         <w:rPr>
           <w:sz w:val="18"/>
@@ -901,7 +1233,7 @@
     <w:p>
       <w:pPr>
         <w:pStyle w:val="4"/>
-        <w:ind w:left="119"/>
+        <w:ind w:left="119" w:firstLine="719" w:firstLineChars="0"/>
       </w:pPr>
       <w:r>
         <w:t>Fill</w:t>
@@ -990,7 +1322,7 @@
     <w:p>
       <w:pPr>
         <w:pStyle w:val="4"/>
-        <w:ind w:left="119" w:right="713"/>
+        <w:ind w:left="119" w:right="713" w:firstLine="719" w:firstLineChars="0"/>
         <w:rPr>
           <w:rFonts w:hint="default"/>
           <w:spacing w:val="-47"/>
@@ -1015,7 +1347,15 @@
           <w:rFonts w:hint="default"/>
           <w:lang w:val="en-IN"/>
         </w:rPr>
-        <w:t>ment results and Profile report of the Raw Data</w:t>
+        <w:t xml:space="preserve">ment results and Profile </w:t>
+      </w:r>
+      <w:r>
+        <w:rPr>
+          <w:rFonts w:hint="default"/>
+          <w:lang w:val="en-IN"/>
+        </w:rPr>
+        <w:tab/>
+        <w:t xml:space="preserve">  report of the Raw Data</w:t>
       </w:r>
     </w:p>
     <w:p>
@@ -1027,7 +1367,7 @@
     <w:p>
       <w:pPr>
         <w:pStyle w:val="4"/>
-        <w:ind w:left="119"/>
+        <w:ind w:left="119" w:firstLine="719" w:firstLineChars="0"/>
         <w:rPr>
           <w:rFonts w:hint="default"/>
           <w:lang w:val="en-IN"/>
@@ -1047,22 +1387,39 @@
     <w:p>
       <w:pPr>
         <w:pStyle w:val="4"/>
-        <w:spacing w:before="5"/>
-      </w:pPr>
-      <w:r>
+        <w:ind w:left="119" w:firstLine="719" w:firstLineChars="0"/>
+        <w:rPr>
+          <w:rFonts w:hint="default"/>
+          <w:lang w:val="en-IN"/>
+        </w:rPr>
+      </w:pPr>
+    </w:p>
+    <w:p>
+      <w:pPr>
+        <w:pStyle w:val="4"/>
+        <w:rPr>
+          <w:rFonts w:hint="default"/>
+          <w:lang w:val="en-IN"/>
+        </w:rPr>
+      </w:pPr>
+      <w:r>
+        <w:rPr>
+          <w:rFonts w:hint="default"/>
+          <w:lang w:val="en-IN"/>
+        </w:rPr>
         <w:drawing>
           <wp:anchor distT="0" distB="0" distL="114300" distR="114300" simplePos="0" relativeHeight="251665408" behindDoc="0" locked="0" layoutInCell="1" allowOverlap="1">
             <wp:simplePos x="0" y="0"/>
             <wp:positionH relativeFrom="column">
-              <wp:posOffset>180975</wp:posOffset>
+              <wp:posOffset>495300</wp:posOffset>
             </wp:positionH>
             <wp:positionV relativeFrom="paragraph">
-              <wp:posOffset>148590</wp:posOffset>
+              <wp:posOffset>5715</wp:posOffset>
             </wp:positionV>
-            <wp:extent cx="6724650" cy="2722880"/>
-            <wp:effectExtent l="0" t="0" r="0" b="1270"/>
+            <wp:extent cx="6381750" cy="2789555"/>
+            <wp:effectExtent l="0" t="0" r="6350" b="4445"/>
             <wp:wrapNone/>
-            <wp:docPr id="2" name="Picture 1"/>
+            <wp:docPr id="8" name="Picture 8" descr="viewlogs"/>
             <wp:cNvGraphicFramePr>
               <a:graphicFrameLocks xmlns:a="http://schemas.openxmlformats.org/drawingml/2006/main" noChangeAspect="1"/>
             </wp:cNvGraphicFramePr>
@@ -1070,14 +1427,13 @@
               <a:graphicData uri="http://schemas.openxmlformats.org/drawingml/2006/picture">
                 <pic:pic xmlns:pic="http://schemas.openxmlformats.org/drawingml/2006/picture">
                   <pic:nvPicPr>
-                    <pic:cNvPr id="2" name="Picture 1"/>
+                    <pic:cNvPr id="8" name="Picture 8" descr="viewlogs"/>
                     <pic:cNvPicPr>
                       <a:picLocks noChangeAspect="1"/>
                     </pic:cNvPicPr>
                   </pic:nvPicPr>
                   <pic:blipFill>
                     <a:blip r:embed="rId7"/>
-                    <a:srcRect b="15028"/>
                     <a:stretch>
                       <a:fillRect/>
                     </a:stretch>
@@ -1085,15 +1441,11 @@
                   <pic:spPr>
                     <a:xfrm>
                       <a:off x="0" y="0"/>
-                      <a:ext cx="6724650" cy="2722880"/>
+                      <a:ext cx="6381750" cy="2789555"/>
                     </a:xfrm>
                     <a:prstGeom prst="rect">
                       <a:avLst/>
                     </a:prstGeom>
-                    <a:noFill/>
-                    <a:ln>
-                      <a:noFill/>
-                    </a:ln>
                   </pic:spPr>
                 </pic:pic>
               </a:graphicData>
@@ -1105,25 +1457,182 @@
     <w:p>
       <w:pPr>
         <w:pStyle w:val="4"/>
+        <w:rPr>
+          <w:rFonts w:hint="default"/>
+          <w:lang w:val="en-IN"/>
+        </w:rPr>
+      </w:pPr>
+    </w:p>
+    <w:p>
+      <w:pPr>
+        <w:pStyle w:val="4"/>
         <w:spacing w:before="5"/>
-        <w:rPr>
+      </w:pPr>
+    </w:p>
+    <w:p>
+      <w:pPr>
+        <w:pStyle w:val="4"/>
+        <w:spacing w:before="5"/>
+        <w:rPr>
+          <w:rFonts w:hint="default"/>
           <w:sz w:val="19"/>
-        </w:rPr>
-      </w:pPr>
-      <w:r>
+          <w:lang w:val="en-IN"/>
+        </w:rPr>
+      </w:pPr>
+    </w:p>
+    <w:p>
+      <w:pPr>
+        <w:rPr>
+          <w:sz w:val="19"/>
+        </w:rPr>
+      </w:pPr>
+    </w:p>
+    <w:p>
+      <w:pPr>
+        <w:rPr>
+          <w:sz w:val="19"/>
+        </w:rPr>
+      </w:pPr>
+    </w:p>
+    <w:p>
+      <w:pPr>
+        <w:rPr>
+          <w:sz w:val="19"/>
+        </w:rPr>
+      </w:pPr>
+    </w:p>
+    <w:p>
+      <w:pPr>
+        <w:rPr>
+          <w:sz w:val="19"/>
+        </w:rPr>
+      </w:pPr>
+    </w:p>
+    <w:p>
+      <w:pPr>
+        <w:rPr>
+          <w:sz w:val="19"/>
+        </w:rPr>
+      </w:pPr>
+    </w:p>
+    <w:p>
+      <w:pPr>
+        <w:rPr>
+          <w:sz w:val="19"/>
+        </w:rPr>
+      </w:pPr>
+    </w:p>
+    <w:p>
+      <w:pPr>
+        <w:rPr>
+          <w:sz w:val="19"/>
+        </w:rPr>
+      </w:pPr>
+    </w:p>
+    <w:p>
+      <w:pPr>
+        <w:rPr>
+          <w:sz w:val="19"/>
+        </w:rPr>
+      </w:pPr>
+    </w:p>
+    <w:p>
+      <w:pPr>
+        <w:rPr>
+          <w:sz w:val="19"/>
+        </w:rPr>
+      </w:pPr>
+    </w:p>
+    <w:p>
+      <w:pPr>
+        <w:rPr>
+          <w:sz w:val="19"/>
+        </w:rPr>
+      </w:pPr>
+    </w:p>
+    <w:p>
+      <w:pPr>
+        <w:rPr>
+          <w:sz w:val="19"/>
+        </w:rPr>
+      </w:pPr>
+    </w:p>
+    <w:p>
+      <w:pPr>
+        <w:rPr>
+          <w:sz w:val="19"/>
+        </w:rPr>
+      </w:pPr>
+    </w:p>
+    <w:p>
+      <w:pPr>
+        <w:rPr>
+          <w:sz w:val="19"/>
+        </w:rPr>
+      </w:pPr>
+    </w:p>
+    <w:p>
+      <w:pPr>
+        <w:rPr>
+          <w:sz w:val="19"/>
+        </w:rPr>
+      </w:pPr>
+    </w:p>
+    <w:p>
+      <w:pPr>
+        <w:rPr>
+          <w:sz w:val="19"/>
+        </w:rPr>
+      </w:pPr>
+    </w:p>
+    <w:p>
+      <w:pPr>
+        <w:rPr>
+          <w:sz w:val="19"/>
+        </w:rPr>
+      </w:pPr>
+    </w:p>
+    <w:p>
+      <w:pPr>
+        <w:rPr>
+          <w:sz w:val="19"/>
+        </w:rPr>
+      </w:pPr>
+    </w:p>
+    <w:p>
+      <w:pPr>
+        <w:rPr>
+          <w:sz w:val="19"/>
+        </w:rPr>
+      </w:pPr>
+    </w:p>
+    <w:p>
+      <w:pPr>
+        <w:rPr>
+          <w:rFonts w:hint="default"/>
+          <w:sz w:val="19"/>
+          <w:lang w:val="en-IN"/>
+        </w:rPr>
+      </w:pPr>
+      <w:r>
+        <w:rPr>
+          <w:rFonts w:hint="default"/>
+          <w:sz w:val="19"/>
+          <w:lang w:val="en-IN"/>
+        </w:rPr>
         <w:drawing>
-          <wp:anchor distT="0" distB="0" distL="114300" distR="114300" simplePos="0" relativeHeight="251664384" behindDoc="0" locked="0" layoutInCell="1" allowOverlap="1">
+          <wp:anchor distT="0" distB="0" distL="114300" distR="114300" simplePos="0" relativeHeight="251666432" behindDoc="0" locked="0" layoutInCell="1" allowOverlap="1">
             <wp:simplePos x="0" y="0"/>
             <wp:positionH relativeFrom="column">
-              <wp:posOffset>285750</wp:posOffset>
+              <wp:posOffset>476250</wp:posOffset>
             </wp:positionH>
             <wp:positionV relativeFrom="paragraph">
-              <wp:posOffset>3201670</wp:posOffset>
+              <wp:posOffset>96520</wp:posOffset>
             </wp:positionV>
-            <wp:extent cx="6590665" cy="3058795"/>
-            <wp:effectExtent l="0" t="0" r="635" b="8255"/>
+            <wp:extent cx="6400800" cy="3046730"/>
+            <wp:effectExtent l="0" t="0" r="0" b="1270"/>
             <wp:wrapNone/>
-            <wp:docPr id="3" name="Picture 2"/>
+            <wp:docPr id="9" name="Picture 9" descr="logs"/>
             <wp:cNvGraphicFramePr>
               <a:graphicFrameLocks xmlns:a="http://schemas.openxmlformats.org/drawingml/2006/main" noChangeAspect="1"/>
             </wp:cNvGraphicFramePr>
@@ -1131,13 +1640,14 @@
               <a:graphicData uri="http://schemas.openxmlformats.org/drawingml/2006/picture">
                 <pic:pic xmlns:pic="http://schemas.openxmlformats.org/drawingml/2006/picture">
                   <pic:nvPicPr>
-                    <pic:cNvPr id="3" name="Picture 2"/>
+                    <pic:cNvPr id="9" name="Picture 9" descr="logs"/>
                     <pic:cNvPicPr>
                       <a:picLocks noChangeAspect="1"/>
                     </pic:cNvPicPr>
                   </pic:nvPicPr>
                   <pic:blipFill>
                     <a:blip r:embed="rId8"/>
+                    <a:srcRect r="1592"/>
                     <a:stretch>
                       <a:fillRect/>
                     </a:stretch>
@@ -1145,15 +1655,11 @@
                   <pic:spPr>
                     <a:xfrm>
                       <a:off x="0" y="0"/>
-                      <a:ext cx="6590665" cy="3058795"/>
+                      <a:ext cx="6400800" cy="3046730"/>
                     </a:xfrm>
                     <a:prstGeom prst="rect">
                       <a:avLst/>
                     </a:prstGeom>
-                    <a:noFill/>
-                    <a:ln>
-                      <a:noFill/>
-                    </a:ln>
                   </pic:spPr>
                 </pic:pic>
               </a:graphicData>
@@ -1161,11 +1667,21 @@
           </wp:anchor>
         </w:drawing>
       </w:r>
-    </w:p>
-    <w:p>
-      <w:pPr>
-        <w:rPr>
+      <w:r>
+        <w:rPr>
+          <w:rFonts w:hint="default"/>
           <w:sz w:val="19"/>
+          <w:lang w:val="en-IN"/>
+        </w:rPr>
+        <w:tab/>
+      </w:r>
+    </w:p>
+    <w:p>
+      <w:pPr>
+        <w:rPr>
+          <w:rFonts w:hint="default"/>
+          <w:sz w:val="19"/>
+          <w:lang w:val="en-IN"/>
         </w:rPr>
         <w:sectPr>
           <w:pgSz w:w="12240" w:h="15840"/>
@@ -1200,7 +1716,7 @@
     <w:p>
       <w:pPr>
         <w:pStyle w:val="4"/>
-        <w:ind w:left="120"/>
+        <w:ind w:left="120" w:firstLine="719" w:firstLineChars="0"/>
         <w:rPr>
           <w:rFonts w:hint="default"/>
           <w:lang w:val="en-IN"/>
@@ -1217,26 +1733,40 @@
     <w:p>
       <w:pPr>
         <w:pStyle w:val="4"/>
-        <w:ind w:left="120"/>
-        <w:rPr>
-          <w:rFonts w:hint="default"/>
-          <w:lang w:val="en-IN"/>
-        </w:rPr>
-      </w:pPr>
-      <w:r>
+        <w:ind w:left="120" w:firstLine="719" w:firstLineChars="0"/>
+        <w:rPr>
+          <w:rFonts w:hint="default"/>
+          <w:lang w:val="en-IN"/>
+        </w:rPr>
+      </w:pPr>
+    </w:p>
+    <w:p>
+      <w:pPr>
+        <w:pStyle w:val="4"/>
+        <w:ind w:left="120" w:firstLine="719" w:firstLineChars="0"/>
+        <w:rPr>
+          <w:rFonts w:hint="default"/>
+          <w:lang w:val="en-IN"/>
+        </w:rPr>
+      </w:pPr>
+      <w:r>
+        <w:rPr>
+          <w:rFonts w:hint="default"/>
+          <w:lang w:val="en-IN"/>
+        </w:rPr>
         <w:drawing>
-          <wp:anchor distT="0" distB="0" distL="114300" distR="114300" simplePos="0" relativeHeight="251666432" behindDoc="0" locked="0" layoutInCell="1" allowOverlap="1">
+          <wp:anchor distT="0" distB="0" distL="114300" distR="114300" simplePos="0" relativeHeight="251667456" behindDoc="0" locked="0" layoutInCell="1" allowOverlap="1">
             <wp:simplePos x="0" y="0"/>
             <wp:positionH relativeFrom="column">
-              <wp:posOffset>228600</wp:posOffset>
+              <wp:posOffset>527050</wp:posOffset>
             </wp:positionH>
             <wp:positionV relativeFrom="paragraph">
-              <wp:posOffset>103505</wp:posOffset>
+              <wp:posOffset>24130</wp:posOffset>
             </wp:positionV>
-            <wp:extent cx="6198870" cy="2945130"/>
-            <wp:effectExtent l="0" t="0" r="11430" b="7620"/>
+            <wp:extent cx="6193790" cy="2887980"/>
+            <wp:effectExtent l="0" t="0" r="3810" b="7620"/>
             <wp:wrapNone/>
-            <wp:docPr id="4" name="Picture 3"/>
+            <wp:docPr id="10" name="Picture 10" descr="exp_results"/>
             <wp:cNvGraphicFramePr>
               <a:graphicFrameLocks xmlns:a="http://schemas.openxmlformats.org/drawingml/2006/main" noChangeAspect="1"/>
             </wp:cNvGraphicFramePr>
@@ -1244,13 +1774,14 @@
               <a:graphicData uri="http://schemas.openxmlformats.org/drawingml/2006/picture">
                 <pic:pic xmlns:pic="http://schemas.openxmlformats.org/drawingml/2006/picture">
                   <pic:nvPicPr>
-                    <pic:cNvPr id="4" name="Picture 3"/>
+                    <pic:cNvPr id="10" name="Picture 10" descr="exp_results"/>
                     <pic:cNvPicPr>
                       <a:picLocks noChangeAspect="1"/>
                     </pic:cNvPicPr>
                   </pic:nvPicPr>
                   <pic:blipFill>
                     <a:blip r:embed="rId9"/>
+                    <a:srcRect r="-88"/>
                     <a:stretch>
                       <a:fillRect/>
                     </a:stretch>
@@ -1258,15 +1789,11 @@
                   <pic:spPr>
                     <a:xfrm>
                       <a:off x="0" y="0"/>
-                      <a:ext cx="6198870" cy="2945130"/>
+                      <a:ext cx="6193790" cy="2887980"/>
                     </a:xfrm>
                     <a:prstGeom prst="rect">
                       <a:avLst/>
                     </a:prstGeom>
-                    <a:noFill/>
-                    <a:ln>
-                      <a:noFill/>
-                    </a:ln>
                   </pic:spPr>
                 </pic:pic>
               </a:graphicData>
@@ -1284,96 +1811,129 @@
           <w:lang w:val="en-IN"/>
         </w:rPr>
       </w:pPr>
-    </w:p>
-    <w:p>
-      <w:pPr>
-        <w:pStyle w:val="4"/>
-      </w:pPr>
-    </w:p>
-    <w:p>
-      <w:pPr>
-        <w:pStyle w:val="4"/>
-      </w:pPr>
-    </w:p>
-    <w:p>
-      <w:pPr>
-        <w:pStyle w:val="4"/>
-      </w:pPr>
-    </w:p>
-    <w:p>
-      <w:pPr>
-        <w:pStyle w:val="4"/>
-      </w:pPr>
-    </w:p>
-    <w:p>
-      <w:pPr>
-        <w:pStyle w:val="4"/>
-      </w:pPr>
-    </w:p>
-    <w:p>
-      <w:pPr>
-        <w:pStyle w:val="4"/>
-      </w:pPr>
-    </w:p>
-    <w:p>
-      <w:pPr>
-        <w:pStyle w:val="4"/>
-      </w:pPr>
-    </w:p>
-    <w:p>
-      <w:pPr>
-        <w:pStyle w:val="4"/>
-      </w:pPr>
-    </w:p>
-    <w:p>
-      <w:pPr>
-        <w:pStyle w:val="4"/>
-      </w:pPr>
-    </w:p>
-    <w:p>
-      <w:pPr>
-        <w:pStyle w:val="4"/>
-      </w:pPr>
-    </w:p>
-    <w:p>
-      <w:pPr>
-        <w:pStyle w:val="4"/>
-      </w:pPr>
-    </w:p>
-    <w:p>
-      <w:pPr>
-        <w:pStyle w:val="4"/>
-      </w:pPr>
-    </w:p>
-    <w:p>
-      <w:pPr>
-        <w:pStyle w:val="4"/>
-      </w:pPr>
-    </w:p>
-    <w:p>
-      <w:pPr>
-        <w:pStyle w:val="4"/>
-      </w:pPr>
-    </w:p>
-    <w:p>
-      <w:pPr>
-        <w:pStyle w:val="4"/>
-      </w:pPr>
-    </w:p>
-    <w:p>
-      <w:pPr>
-        <w:pStyle w:val="4"/>
-      </w:pPr>
-    </w:p>
-    <w:p>
-      <w:pPr>
-        <w:pStyle w:val="4"/>
-      </w:pPr>
+      <w:r>
+        <w:rPr>
+          <w:rFonts w:hint="default"/>
+          <w:lang w:val="en-IN"/>
+        </w:rPr>
+        <w:tab/>
+        <w:t/>
+      </w:r>
+      <w:r>
+        <w:rPr>
+          <w:rFonts w:hint="default"/>
+          <w:lang w:val="en-IN"/>
+        </w:rPr>
+        <w:tab/>
+      </w:r>
+    </w:p>
+    <w:p>
+      <w:pPr>
+        <w:pStyle w:val="4"/>
+        <w:ind w:left="120"/>
+        <w:rPr>
+          <w:rFonts w:hint="default"/>
+          <w:lang w:val="en-IN"/>
+        </w:rPr>
+      </w:pPr>
+    </w:p>
+    <w:p>
+      <w:pPr>
+        <w:pStyle w:val="4"/>
+        <w:ind w:left="120"/>
+        <w:rPr>
+          <w:rFonts w:hint="default"/>
+          <w:lang w:val="en-IN"/>
+        </w:rPr>
+      </w:pPr>
+    </w:p>
+    <w:p>
+      <w:pPr>
+        <w:pStyle w:val="4"/>
+      </w:pPr>
+    </w:p>
+    <w:p>
+      <w:pPr>
+        <w:pStyle w:val="4"/>
+      </w:pPr>
+    </w:p>
+    <w:p>
+      <w:pPr>
+        <w:pStyle w:val="4"/>
+      </w:pPr>
+    </w:p>
+    <w:p>
+      <w:pPr>
+        <w:pStyle w:val="4"/>
+      </w:pPr>
+    </w:p>
+    <w:p>
+      <w:pPr>
+        <w:pStyle w:val="4"/>
+      </w:pPr>
+    </w:p>
+    <w:p>
+      <w:pPr>
+        <w:pStyle w:val="4"/>
+      </w:pPr>
+    </w:p>
+    <w:p>
+      <w:pPr>
+        <w:pStyle w:val="4"/>
+      </w:pPr>
+    </w:p>
+    <w:p>
+      <w:pPr>
+        <w:pStyle w:val="4"/>
+      </w:pPr>
+    </w:p>
+    <w:p>
+      <w:pPr>
+        <w:pStyle w:val="4"/>
+      </w:pPr>
+    </w:p>
+    <w:p>
+      <w:pPr>
+        <w:pStyle w:val="4"/>
+      </w:pPr>
+    </w:p>
+    <w:p>
+      <w:pPr>
+        <w:pStyle w:val="4"/>
+      </w:pPr>
+    </w:p>
+    <w:p>
+      <w:pPr>
+        <w:pStyle w:val="4"/>
+      </w:pPr>
+    </w:p>
+    <w:p>
+      <w:pPr>
+        <w:pStyle w:val="4"/>
+      </w:pPr>
+    </w:p>
+    <w:p>
+      <w:pPr>
+        <w:pStyle w:val="4"/>
+      </w:pPr>
+    </w:p>
+    <w:p>
+      <w:pPr>
+        <w:pStyle w:val="4"/>
+      </w:pPr>
+    </w:p>
+    <w:p>
+      <w:pPr>
+        <w:pStyle w:val="4"/>
+      </w:pPr>
+      <w:bookmarkStart w:id="0" w:name="_GoBack"/>
+      <w:bookmarkEnd w:id="0"/>
     </w:p>
     <w:p>
       <w:pPr>
         <w:pStyle w:val="4"/>
         <w:spacing w:before="8"/>
+        <w:ind w:firstLine="720" w:firstLineChars="0"/>
         <w:rPr>
           <w:rFonts w:hint="default"/>
           <w:sz w:val="21"/>
@@ -1412,19 +1972,18 @@
           <w:lang w:val="en-IN"/>
         </w:rPr>
       </w:pPr>
-      <w:bookmarkStart w:id="0" w:name="_GoBack"/>
       <w:r>
         <w:drawing>
-          <wp:anchor distT="0" distB="0" distL="114300" distR="114300" simplePos="0" relativeHeight="251667456" behindDoc="0" locked="0" layoutInCell="1" allowOverlap="1">
+          <wp:anchor distT="0" distB="0" distL="114300" distR="114300" simplePos="0" relativeHeight="251661312" behindDoc="0" locked="0" layoutInCell="1" allowOverlap="1">
             <wp:simplePos x="0" y="0"/>
             <wp:positionH relativeFrom="column">
-              <wp:posOffset>123825</wp:posOffset>
+              <wp:posOffset>441325</wp:posOffset>
             </wp:positionH>
             <wp:positionV relativeFrom="paragraph">
-              <wp:posOffset>90805</wp:posOffset>
+              <wp:posOffset>40005</wp:posOffset>
             </wp:positionV>
-            <wp:extent cx="6343650" cy="3036570"/>
-            <wp:effectExtent l="0" t="0" r="0" b="11430"/>
+            <wp:extent cx="5810250" cy="2781300"/>
+            <wp:effectExtent l="0" t="0" r="6350" b="0"/>
             <wp:wrapNone/>
             <wp:docPr id="6" name="Picture 4"/>
             <wp:cNvGraphicFramePr>
@@ -1448,7 +2007,7 @@
                   <pic:spPr>
                     <a:xfrm>
                       <a:off x="0" y="0"/>
-                      <a:ext cx="6343650" cy="3036570"/>
+                      <a:ext cx="5810250" cy="2781300"/>
                     </a:xfrm>
                     <a:prstGeom prst="rect">
                       <a:avLst/>
@@ -1464,7 +2023,6 @@
           </wp:anchor>
         </w:drawing>
       </w:r>
-      <w:bookmarkEnd w:id="0"/>
     </w:p>
     <w:p>
       <w:pPr>
